--- a/Assignment2/Assignment 2.docx
+++ b/Assignment2/Assignment 2.docx
@@ -1,6 +1,6 @@
 
 <file path=word/document.xml><?xml version="1.0" encoding="utf-8"?>
-<w:document xmlns:wpc="http://schemas.microsoft.com/office/word/2010/wordprocessingCanvas" xmlns:cx="http://schemas.microsoft.com/office/drawing/2014/chartex" xmlns:cx1="http://schemas.microsoft.com/office/drawing/2015/9/8/chartex" xmlns:mc="http://schemas.openxmlformats.org/markup-compatibility/2006" xmlns:o="urn:schemas-microsoft-com:office:office" xmlns:r="http://schemas.openxmlformats.org/officeDocument/2006/relationships" xmlns:m="http://schemas.openxmlformats.org/officeDocument/2006/math" xmlns:v="urn:schemas-microsoft-com:vml" xmlns:wp14="http://schemas.microsoft.com/office/word/2010/wordprocessingDrawing" xmlns:wp="http://schemas.openxmlformats.org/drawingml/2006/wordprocessingDrawing" xmlns:w10="urn:schemas-microsoft-com:office:word" xmlns:w="http://schemas.openxmlformats.org/wordprocessingml/2006/main" xmlns:w14="http://schemas.microsoft.com/office/word/2010/wordml" xmlns:w15="http://schemas.microsoft.com/office/word/2012/wordml" xmlns:w16se="http://schemas.microsoft.com/office/word/2015/wordml/symex" xmlns:wpg="http://schemas.microsoft.com/office/word/2010/wordprocessingGroup" xmlns:wpi="http://schemas.microsoft.com/office/word/2010/wordprocessingInk" xmlns:wne="http://schemas.microsoft.com/office/word/2006/wordml" xmlns:wps="http://schemas.microsoft.com/office/word/2010/wordprocessingShape" mc:Ignorable="w14 w15 w16se wp14">
+<w:document xmlns:wpc="http://schemas.microsoft.com/office/word/2010/wordprocessingCanvas" xmlns:cx="http://schemas.microsoft.com/office/drawing/2014/chartex" xmlns:cx1="http://schemas.microsoft.com/office/drawing/2015/9/8/chartex" xmlns:cx2="http://schemas.microsoft.com/office/drawing/2015/10/21/chartex" xmlns:cx3="http://schemas.microsoft.com/office/drawing/2016/5/9/chartex" xmlns:cx4="http://schemas.microsoft.com/office/drawing/2016/5/10/chartex" xmlns:cx5="http://schemas.microsoft.com/office/drawing/2016/5/11/chartex" xmlns:cx6="http://schemas.microsoft.com/office/drawing/2016/5/12/chartex" xmlns:cx7="http://schemas.microsoft.com/office/drawing/2016/5/13/chartex" xmlns:cx8="http://schemas.microsoft.com/office/drawing/2016/5/14/chartex" xmlns:mc="http://schemas.openxmlformats.org/markup-compatibility/2006" xmlns:aink="http://schemas.microsoft.com/office/drawing/2016/ink" xmlns:am3d="http://schemas.microsoft.com/office/drawing/2017/model3d" xmlns:o="urn:schemas-microsoft-com:office:office" xmlns:r="http://schemas.openxmlformats.org/officeDocument/2006/relationships" xmlns:m="http://schemas.openxmlformats.org/officeDocument/2006/math" xmlns:v="urn:schemas-microsoft-com:vml" xmlns:wp14="http://schemas.microsoft.com/office/word/2010/wordprocessingDrawing" xmlns:wp="http://schemas.openxmlformats.org/drawingml/2006/wordprocessingDrawing" xmlns:w10="urn:schemas-microsoft-com:office:word" xmlns:w="http://schemas.openxmlformats.org/wordprocessingml/2006/main" xmlns:w14="http://schemas.microsoft.com/office/word/2010/wordml" xmlns:w15="http://schemas.microsoft.com/office/word/2012/wordml" xmlns:w16cid="http://schemas.microsoft.com/office/word/2016/wordml/cid" xmlns:w16se="http://schemas.microsoft.com/office/word/2015/wordml/symex" xmlns:wpg="http://schemas.microsoft.com/office/word/2010/wordprocessingGroup" xmlns:wpi="http://schemas.microsoft.com/office/word/2010/wordprocessingInk" xmlns:wne="http://schemas.microsoft.com/office/word/2006/wordml" xmlns:wps="http://schemas.microsoft.com/office/word/2010/wordprocessingShape" mc:Ignorable="w14 w15 w16se w16cid wp14">
   <w:body>
     <w:p>
       <w:pPr>
@@ -42,13 +42,11 @@
         </w:numPr>
         <w:rPr>
           <w:rFonts w:ascii="Arial" w:hAnsi="Arial" w:cs="Arial"/>
-          <w:sz w:val="24"/>
-        </w:rPr>
-      </w:pPr>
-      <w:r>
-        <w:rPr>
-          <w:rFonts w:ascii="Arial" w:hAnsi="Arial" w:cs="Arial"/>
-          <w:sz w:val="24"/>
+        </w:rPr>
+      </w:pPr>
+      <w:r>
+        <w:rPr>
+          <w:rFonts w:ascii="Arial" w:hAnsi="Arial" w:cs="Arial"/>
         </w:rPr>
         <w:t>A software development company is changing from a traditional SDLC to Agile. Explain methodology, benefits and how can the developers adapt to this methodology.</w:t>
       </w:r>
@@ -56,6 +54,14 @@
     <w:p>
       <w:pPr>
         <w:pStyle w:val="ListParagraph"/>
+        <w:rPr>
+          <w:rFonts w:ascii="Arial" w:hAnsi="Arial" w:cs="Arial"/>
+        </w:rPr>
+      </w:pPr>
+    </w:p>
+    <w:p>
+      <w:pPr>
+        <w:pStyle w:val="ListParagraph"/>
         <w:numPr>
           <w:ilvl w:val="0"/>
           <w:numId w:val="2"/>
@@ -71,9 +77,264 @@
           <w:sz w:val="24"/>
         </w:rPr>
         <w:t>The traditional method uses a linear approach</w:t>
+      </w:r>
+      <w:r>
+        <w:rPr>
+          <w:rFonts w:ascii="Arial" w:hAnsi="Arial" w:cs="Arial"/>
+          <w:sz w:val="24"/>
+        </w:rPr>
+        <w:t xml:space="preserve"> and it is based on a predictive approach.</w:t>
+      </w:r>
+    </w:p>
+    <w:p>
+      <w:pPr>
+        <w:pStyle w:val="ListParagraph"/>
+        <w:numPr>
+          <w:ilvl w:val="0"/>
+          <w:numId w:val="2"/>
+        </w:numPr>
+        <w:rPr>
+          <w:rFonts w:ascii="Arial" w:hAnsi="Arial" w:cs="Arial"/>
+          <w:sz w:val="24"/>
+        </w:rPr>
+      </w:pPr>
+      <w:r>
+        <w:rPr>
+          <w:rFonts w:ascii="Arial" w:hAnsi="Arial" w:cs="Arial"/>
+          <w:sz w:val="24"/>
+        </w:rPr>
+        <w:t>Agile methodology came from the idea that every project should be handled differently.</w:t>
+      </w:r>
+    </w:p>
+    <w:p>
+      <w:pPr>
+        <w:pStyle w:val="ListParagraph"/>
+        <w:numPr>
+          <w:ilvl w:val="0"/>
+          <w:numId w:val="2"/>
+        </w:numPr>
+        <w:rPr>
+          <w:rFonts w:ascii="Arial" w:hAnsi="Arial" w:cs="Arial"/>
+          <w:sz w:val="24"/>
+        </w:rPr>
+      </w:pPr>
+      <w:r>
+        <w:rPr>
+          <w:rFonts w:ascii="Arial" w:hAnsi="Arial" w:cs="Arial"/>
+          <w:sz w:val="24"/>
+        </w:rPr>
+        <w:t>Agile is based on the adaptive software development methods.</w:t>
+      </w:r>
+    </w:p>
+    <w:p>
+      <w:pPr>
+        <w:pStyle w:val="ListParagraph"/>
+        <w:numPr>
+          <w:ilvl w:val="0"/>
+          <w:numId w:val="2"/>
+        </w:numPr>
+        <w:rPr>
+          <w:rFonts w:ascii="Arial" w:hAnsi="Arial" w:cs="Arial"/>
+          <w:sz w:val="24"/>
+        </w:rPr>
+      </w:pPr>
+      <w:r>
+        <w:rPr>
+          <w:rFonts w:ascii="Arial" w:hAnsi="Arial" w:cs="Arial"/>
+          <w:sz w:val="24"/>
+        </w:rPr>
+        <w:t>Agile methodol</w:t>
+      </w:r>
+      <w:r>
+        <w:rPr>
+          <w:rFonts w:ascii="Arial" w:hAnsi="Arial" w:cs="Arial"/>
+          <w:sz w:val="24"/>
+        </w:rPr>
+        <w:t>ogy takes iterative approach. The whole project is divided in small thing and they are provided with software build in each step. Each build is incr</w:t>
+      </w:r>
+      <w:r>
+        <w:rPr>
+          <w:rFonts w:ascii="Arial" w:hAnsi="Arial" w:cs="Arial"/>
+          <w:sz w:val="24"/>
+        </w:rPr>
+        <w:t>emental in terms of features and t</w:t>
+      </w:r>
+      <w:r>
+        <w:rPr>
+          <w:rFonts w:ascii="Arial" w:hAnsi="Arial" w:cs="Arial"/>
+          <w:sz w:val="24"/>
+        </w:rPr>
+        <w:t xml:space="preserve">he final </w:t>
+      </w:r>
+      <w:r>
+        <w:rPr>
+          <w:rFonts w:ascii="Arial" w:hAnsi="Arial" w:cs="Arial"/>
+          <w:sz w:val="24"/>
+        </w:rPr>
+        <w:t>build includes al</w:t>
+      </w:r>
+      <w:r>
+        <w:rPr>
+          <w:rFonts w:ascii="Arial" w:hAnsi="Arial" w:cs="Arial"/>
+          <w:sz w:val="24"/>
+        </w:rPr>
+        <w:t>l</w:t>
       </w:r>
       <w:bookmarkStart w:id="0" w:name="_GoBack"/>
       <w:bookmarkEnd w:id="0"/>
+      <w:r>
+        <w:rPr>
+          <w:rFonts w:ascii="Arial" w:hAnsi="Arial" w:cs="Arial"/>
+          <w:sz w:val="24"/>
+        </w:rPr>
+        <w:t xml:space="preserve"> the features r</w:t>
+      </w:r>
+      <w:r>
+        <w:rPr>
+          <w:rFonts w:ascii="Arial" w:hAnsi="Arial" w:cs="Arial"/>
+          <w:sz w:val="24"/>
+        </w:rPr>
+        <w:t>equired by the customer.</w:t>
+      </w:r>
+    </w:p>
+    <w:p>
+      <w:pPr>
+        <w:pStyle w:val="ListParagraph"/>
+        <w:numPr>
+          <w:ilvl w:val="0"/>
+          <w:numId w:val="2"/>
+        </w:numPr>
+        <w:rPr>
+          <w:rFonts w:ascii="Arial" w:hAnsi="Arial" w:cs="Arial"/>
+          <w:sz w:val="24"/>
+        </w:rPr>
+      </w:pPr>
+      <w:r>
+        <w:rPr>
+          <w:rFonts w:ascii="Arial" w:hAnsi="Arial" w:cs="Arial"/>
+          <w:sz w:val="24"/>
+        </w:rPr>
+        <w:t>It enables concurrent development and delivery within an overall planned context.</w:t>
+      </w:r>
+    </w:p>
+    <w:p>
+      <w:pPr>
+        <w:pStyle w:val="ListParagraph"/>
+        <w:numPr>
+          <w:ilvl w:val="0"/>
+          <w:numId w:val="2"/>
+        </w:numPr>
+        <w:rPr>
+          <w:rFonts w:ascii="Arial" w:hAnsi="Arial" w:cs="Arial"/>
+          <w:sz w:val="24"/>
+        </w:rPr>
+      </w:pPr>
+      <w:r>
+        <w:rPr>
+          <w:rFonts w:ascii="Arial" w:hAnsi="Arial" w:cs="Arial"/>
+          <w:sz w:val="24"/>
+        </w:rPr>
+        <w:t xml:space="preserve">A graphical illustration of the Agile </w:t>
+      </w:r>
+      <w:r>
+        <w:rPr>
+          <w:rFonts w:ascii="Arial" w:hAnsi="Arial" w:cs="Arial"/>
+          <w:sz w:val="24"/>
+        </w:rPr>
+        <w:t xml:space="preserve">methodology </w:t>
+      </w:r>
+      <w:r>
+        <w:rPr>
+          <w:rFonts w:ascii="Arial" w:hAnsi="Arial" w:cs="Arial"/>
+          <w:sz w:val="24"/>
+        </w:rPr>
+        <w:t>is as below.</w:t>
+      </w:r>
+    </w:p>
+    <w:p>
+      <w:pPr>
+        <w:pStyle w:val="ListParagraph"/>
+        <w:ind w:left="1080"/>
+        <w:rPr>
+          <w:rFonts w:ascii="Arial" w:hAnsi="Arial" w:cs="Arial"/>
+          <w:sz w:val="24"/>
+        </w:rPr>
+      </w:pPr>
+    </w:p>
+    <w:p>
+      <w:pPr>
+        <w:pStyle w:val="ListParagraph"/>
+        <w:ind w:left="1080"/>
+        <w:rPr>
+          <w:rFonts w:ascii="Arial" w:hAnsi="Arial" w:cs="Arial"/>
+          <w:sz w:val="24"/>
+        </w:rPr>
+      </w:pPr>
+      <w:r>
+        <w:rPr>
+          <w:rFonts w:ascii="Arial" w:hAnsi="Arial" w:cs="Arial"/>
+          <w:noProof/>
+          <w:sz w:val="24"/>
+        </w:rPr>
+        <w:drawing>
+          <wp:inline distT="0" distB="0" distL="0" distR="0">
+            <wp:extent cx="5715000" cy="4259580"/>
+            <wp:effectExtent l="0" t="0" r="0" b="7620"/>
+            <wp:docPr id="2" name="Picture 2" descr="C:\Users\suimi\AppData\Local\Microsoft\Windows\INetCache\Content.Word\sdlc_agile_model.jpg"/>
+            <wp:cNvGraphicFramePr>
+              <a:graphicFrameLocks xmlns:a="http://schemas.openxmlformats.org/drawingml/2006/main" noChangeAspect="1"/>
+            </wp:cNvGraphicFramePr>
+            <a:graphic xmlns:a="http://schemas.openxmlformats.org/drawingml/2006/main">
+              <a:graphicData uri="http://schemas.openxmlformats.org/drawingml/2006/picture">
+                <pic:pic xmlns:pic="http://schemas.openxmlformats.org/drawingml/2006/picture">
+                  <pic:nvPicPr>
+                    <pic:cNvPr id="0" name="Picture 2" descr="C:\Users\suimi\AppData\Local\Microsoft\Windows\INetCache\Content.Word\sdlc_agile_model.jpg"/>
+                    <pic:cNvPicPr>
+                      <a:picLocks noChangeAspect="1" noChangeArrowheads="1"/>
+                    </pic:cNvPicPr>
+                  </pic:nvPicPr>
+                  <pic:blipFill>
+                    <a:blip r:embed="rId5">
+                      <a:extLst>
+                        <a:ext uri="{28A0092B-C50C-407E-A947-70E740481C1C}">
+                          <a14:useLocalDpi xmlns:a14="http://schemas.microsoft.com/office/drawing/2010/main" val="0"/>
+                        </a:ext>
+                      </a:extLst>
+                    </a:blip>
+                    <a:srcRect/>
+                    <a:stretch>
+                      <a:fillRect/>
+                    </a:stretch>
+                  </pic:blipFill>
+                  <pic:spPr bwMode="auto">
+                    <a:xfrm>
+                      <a:off x="0" y="0"/>
+                      <a:ext cx="5715000" cy="4259580"/>
+                    </a:xfrm>
+                    <a:prstGeom prst="rect">
+                      <a:avLst/>
+                    </a:prstGeom>
+                    <a:noFill/>
+                    <a:ln>
+                      <a:noFill/>
+                    </a:ln>
+                  </pic:spPr>
+                </pic:pic>
+              </a:graphicData>
+            </a:graphic>
+          </wp:inline>
+        </w:drawing>
+      </w:r>
+    </w:p>
+    <w:p>
+      <w:pPr>
+        <w:pStyle w:val="ListParagraph"/>
+        <w:ind w:left="1080"/>
+        <w:rPr>
+          <w:rFonts w:ascii="Arial" w:hAnsi="Arial" w:cs="Arial"/>
+          <w:sz w:val="24"/>
+        </w:rPr>
+      </w:pPr>
     </w:p>
     <w:p>
       <w:pPr>
@@ -84,14 +345,13 @@
         </w:numPr>
         <w:rPr>
           <w:rFonts w:ascii="Arial" w:hAnsi="Arial" w:cs="Arial"/>
-          <w:sz w:val="24"/>
-        </w:rPr>
-      </w:pPr>
-      <w:r>
-        <w:rPr>
-          <w:rFonts w:ascii="Arial" w:hAnsi="Arial" w:cs="Arial"/>
-          <w:sz w:val="24"/>
-        </w:rPr>
+        </w:rPr>
+      </w:pPr>
+      <w:r>
+        <w:rPr>
+          <w:rFonts w:ascii="Arial" w:hAnsi="Arial" w:cs="Arial"/>
+        </w:rPr>
+        <w:lastRenderedPageBreak/>
         <w:t>What is MVC and explain its architecture. How it works and benefits project? Find advantages and disadvantages. Include diagrams for your answer.</w:t>
       </w:r>
     </w:p>
@@ -100,9 +360,279 @@
         <w:pStyle w:val="ListParagraph"/>
         <w:rPr>
           <w:rFonts w:ascii="Arial" w:hAnsi="Arial" w:cs="Arial"/>
-          <w:sz w:val="24"/>
-        </w:rPr>
-      </w:pPr>
+        </w:rPr>
+      </w:pPr>
+    </w:p>
+    <w:p>
+      <w:pPr>
+        <w:pStyle w:val="ListParagraph"/>
+        <w:rPr>
+          <w:rFonts w:ascii="Arial" w:hAnsi="Arial" w:cs="Arial"/>
+          <w:sz w:val="24"/>
+        </w:rPr>
+      </w:pPr>
+      <w:r>
+        <w:rPr>
+          <w:rFonts w:ascii="Arial" w:hAnsi="Arial" w:cs="Arial"/>
+          <w:noProof/>
+          <w:sz w:val="24"/>
+        </w:rPr>
+        <w:drawing>
+          <wp:inline distT="0" distB="0" distL="0" distR="0">
+            <wp:extent cx="2865120" cy="1592580"/>
+            <wp:effectExtent l="0" t="0" r="0" b="7620"/>
+            <wp:docPr id="3" name="Picture 3" descr="C:\Users\suimi\AppData\Local\Microsoft\Windows\INetCache\Content.Word\images.png"/>
+            <wp:cNvGraphicFramePr>
+              <a:graphicFrameLocks xmlns:a="http://schemas.openxmlformats.org/drawingml/2006/main" noChangeAspect="1"/>
+            </wp:cNvGraphicFramePr>
+            <a:graphic xmlns:a="http://schemas.openxmlformats.org/drawingml/2006/main">
+              <a:graphicData uri="http://schemas.openxmlformats.org/drawingml/2006/picture">
+                <pic:pic xmlns:pic="http://schemas.openxmlformats.org/drawingml/2006/picture">
+                  <pic:nvPicPr>
+                    <pic:cNvPr id="0" name="Picture 3" descr="C:\Users\suimi\AppData\Local\Microsoft\Windows\INetCache\Content.Word\images.png"/>
+                    <pic:cNvPicPr>
+                      <a:picLocks noChangeAspect="1" noChangeArrowheads="1"/>
+                    </pic:cNvPicPr>
+                  </pic:nvPicPr>
+                  <pic:blipFill>
+                    <a:blip r:embed="rId6">
+                      <a:extLst>
+                        <a:ext uri="{28A0092B-C50C-407E-A947-70E740481C1C}">
+                          <a14:useLocalDpi xmlns:a14="http://schemas.microsoft.com/office/drawing/2010/main" val="0"/>
+                        </a:ext>
+                      </a:extLst>
+                    </a:blip>
+                    <a:srcRect/>
+                    <a:stretch>
+                      <a:fillRect/>
+                    </a:stretch>
+                  </pic:blipFill>
+                  <pic:spPr bwMode="auto">
+                    <a:xfrm>
+                      <a:off x="0" y="0"/>
+                      <a:ext cx="2865120" cy="1592580"/>
+                    </a:xfrm>
+                    <a:prstGeom prst="rect">
+                      <a:avLst/>
+                    </a:prstGeom>
+                    <a:noFill/>
+                    <a:ln>
+                      <a:noFill/>
+                    </a:ln>
+                  </pic:spPr>
+                </pic:pic>
+              </a:graphicData>
+            </a:graphic>
+          </wp:inline>
+        </w:drawing>
+      </w:r>
+    </w:p>
+    <w:p>
+      <w:pPr>
+        <w:pStyle w:val="ListParagraph"/>
+        <w:rPr>
+          <w:rFonts w:ascii="Arial" w:hAnsi="Arial" w:cs="Arial"/>
+          <w:sz w:val="24"/>
+        </w:rPr>
+      </w:pPr>
+    </w:p>
+    <w:p>
+      <w:pPr>
+        <w:pStyle w:val="ListParagraph"/>
+        <w:numPr>
+          <w:ilvl w:val="0"/>
+          <w:numId w:val="2"/>
+        </w:numPr>
+        <w:rPr>
+          <w:rFonts w:ascii="Arial" w:hAnsi="Arial" w:cs="Arial"/>
+          <w:sz w:val="24"/>
+        </w:rPr>
+      </w:pPr>
+      <w:r>
+        <w:rPr>
+          <w:rFonts w:ascii="Arial" w:hAnsi="Arial" w:cs="Arial"/>
+          <w:sz w:val="24"/>
+        </w:rPr>
+        <w:t>The view is responsible for getting user action and defining and rendering the UI.</w:t>
+      </w:r>
+    </w:p>
+    <w:p>
+      <w:pPr>
+        <w:pStyle w:val="ListParagraph"/>
+        <w:numPr>
+          <w:ilvl w:val="0"/>
+          <w:numId w:val="2"/>
+        </w:numPr>
+        <w:rPr>
+          <w:rFonts w:ascii="Arial" w:hAnsi="Arial" w:cs="Arial"/>
+          <w:sz w:val="24"/>
+        </w:rPr>
+      </w:pPr>
+      <w:r>
+        <w:rPr>
+          <w:rFonts w:ascii="Arial" w:hAnsi="Arial" w:cs="Arial"/>
+          <w:sz w:val="24"/>
+        </w:rPr>
+        <w:t>The mod</w:t>
+      </w:r>
+      <w:r>
+        <w:rPr>
+          <w:rFonts w:ascii="Arial" w:hAnsi="Arial" w:cs="Arial"/>
+          <w:sz w:val="24"/>
+        </w:rPr>
+        <w:t>el manages the application data, and it is manipulated by getter and setter.</w:t>
+      </w:r>
+    </w:p>
+    <w:p>
+      <w:pPr>
+        <w:pStyle w:val="ListParagraph"/>
+        <w:numPr>
+          <w:ilvl w:val="0"/>
+          <w:numId w:val="2"/>
+        </w:numPr>
+        <w:rPr>
+          <w:rFonts w:ascii="Arial" w:hAnsi="Arial" w:cs="Arial"/>
+          <w:sz w:val="24"/>
+        </w:rPr>
+      </w:pPr>
+      <w:r>
+        <w:rPr>
+          <w:rFonts w:ascii="Arial" w:hAnsi="Arial" w:cs="Arial"/>
+          <w:sz w:val="24"/>
+        </w:rPr>
+        <w:t xml:space="preserve">The controller reacts to </w:t>
+      </w:r>
+      <w:r>
+        <w:rPr>
+          <w:rFonts w:ascii="Arial" w:hAnsi="Arial" w:cs="Arial"/>
+          <w:sz w:val="24"/>
+        </w:rPr>
+        <w:t>events</w:t>
+      </w:r>
+      <w:r>
+        <w:rPr>
+          <w:rFonts w:ascii="Arial" w:hAnsi="Arial" w:cs="Arial"/>
+          <w:sz w:val="24"/>
+        </w:rPr>
+        <w:t xml:space="preserve"> coming from view.</w:t>
+      </w:r>
+      <w:r>
+        <w:rPr>
+          <w:rFonts w:ascii="Arial" w:hAnsi="Arial" w:cs="Arial"/>
+          <w:sz w:val="24"/>
+        </w:rPr>
+        <w:t xml:space="preserve"> </w:t>
+      </w:r>
+      <w:r>
+        <w:rPr>
+          <w:rFonts w:ascii="Arial" w:hAnsi="Arial" w:cs="Arial"/>
+          <w:sz w:val="24"/>
+        </w:rPr>
+        <w:t>It</w:t>
+      </w:r>
+      <w:r>
+        <w:rPr>
+          <w:rFonts w:ascii="Arial" w:hAnsi="Arial" w:cs="Arial"/>
+          <w:sz w:val="24"/>
+        </w:rPr>
+        <w:t xml:space="preserve"> </w:t>
+      </w:r>
+      <w:r>
+        <w:rPr>
+          <w:rFonts w:ascii="Arial" w:hAnsi="Arial" w:cs="Arial"/>
+          <w:sz w:val="24"/>
+        </w:rPr>
+        <w:t>controls user’s requirements between view and model and it modifies</w:t>
+      </w:r>
+      <w:r>
+        <w:rPr>
+          <w:rFonts w:ascii="Arial" w:hAnsi="Arial" w:cs="Arial"/>
+          <w:sz w:val="24"/>
+        </w:rPr>
+        <w:t xml:space="preserve"> the view and model.</w:t>
+      </w:r>
+    </w:p>
+    <w:p>
+      <w:pPr>
+        <w:pStyle w:val="ListParagraph"/>
+        <w:numPr>
+          <w:ilvl w:val="0"/>
+          <w:numId w:val="2"/>
+        </w:numPr>
+        <w:rPr>
+          <w:rFonts w:ascii="Arial" w:hAnsi="Arial" w:cs="Arial"/>
+          <w:sz w:val="24"/>
+        </w:rPr>
+      </w:pPr>
+      <w:r>
+        <w:rPr>
+          <w:rFonts w:ascii="Arial" w:hAnsi="Arial" w:cs="Arial"/>
+          <w:sz w:val="24"/>
+        </w:rPr>
+        <w:t>MVC supports</w:t>
+      </w:r>
+      <w:r>
+        <w:rPr>
+          <w:rFonts w:ascii="Arial" w:hAnsi="Arial" w:cs="Arial"/>
+          <w:sz w:val="24"/>
+        </w:rPr>
+        <w:t xml:space="preserve"> rapid and parallel development - If an MVC model is used for </w:t>
+      </w:r>
+      <w:r>
+        <w:rPr>
+          <w:rFonts w:ascii="Arial" w:hAnsi="Arial" w:cs="Arial"/>
+          <w:sz w:val="24"/>
+        </w:rPr>
+        <w:t xml:space="preserve">a </w:t>
+      </w:r>
+      <w:r>
+        <w:rPr>
+          <w:rFonts w:ascii="Arial" w:hAnsi="Arial" w:cs="Arial"/>
+          <w:sz w:val="24"/>
+        </w:rPr>
+        <w:t xml:space="preserve"> web application then it is possible that one programmer can work on the view while another can work on the controller to create business logic.</w:t>
+      </w:r>
+    </w:p>
+    <w:p>
+      <w:pPr>
+        <w:pStyle w:val="ListParagraph"/>
+        <w:numPr>
+          <w:ilvl w:val="0"/>
+          <w:numId w:val="2"/>
+        </w:numPr>
+        <w:rPr>
+          <w:rFonts w:ascii="Arial" w:hAnsi="Arial" w:cs="Arial"/>
+          <w:sz w:val="24"/>
+        </w:rPr>
+      </w:pPr>
+      <w:r>
+        <w:rPr>
+          <w:rFonts w:ascii="Arial" w:hAnsi="Arial" w:cs="Arial"/>
+          <w:sz w:val="24"/>
+        </w:rPr>
+        <w:t xml:space="preserve">Modification does not affect the entire model </w:t>
+      </w:r>
+      <w:r>
+        <w:rPr>
+          <w:rFonts w:ascii="Arial" w:hAnsi="Arial" w:cs="Arial"/>
+          <w:sz w:val="24"/>
+        </w:rPr>
+        <w:t>–</w:t>
+      </w:r>
+      <w:r>
+        <w:rPr>
+          <w:rFonts w:ascii="Arial" w:hAnsi="Arial" w:cs="Arial"/>
+          <w:sz w:val="24"/>
+        </w:rPr>
+        <w:t xml:space="preserve"> </w:t>
+      </w:r>
+      <w:r>
+        <w:rPr>
+          <w:rFonts w:ascii="Arial" w:hAnsi="Arial" w:cs="Arial"/>
+          <w:sz w:val="24"/>
+        </w:rPr>
+        <w:t>User interface could be changed frequently for example, colors, fonts, screen layouts etc. Model doesn’t depend on the view so that it is easy to add new type of views. Therefore, any changes in the Model will not affect the entire architecture.</w:t>
+      </w:r>
     </w:p>
     <w:p>
       <w:pPr>
@@ -121,15 +651,269 @@
         </w:numPr>
         <w:rPr>
           <w:rFonts w:ascii="Arial" w:hAnsi="Arial" w:cs="Arial"/>
-          <w:sz w:val="24"/>
-        </w:rPr>
-      </w:pPr>
-      <w:r>
-        <w:rPr>
-          <w:rFonts w:ascii="Arial" w:hAnsi="Arial" w:cs="Arial"/>
-          <w:sz w:val="24"/>
+        </w:rPr>
+      </w:pPr>
+      <w:r>
+        <w:rPr>
+          <w:rFonts w:ascii="Arial" w:hAnsi="Arial" w:cs="Arial"/>
         </w:rPr>
         <w:t>What is JSP? What are the different tags in JSP? What are the benefits of using JSP in a project? Compare JSP vs HTML.</w:t>
+      </w:r>
+    </w:p>
+    <w:p>
+      <w:pPr>
+        <w:pStyle w:val="ListParagraph"/>
+        <w:rPr>
+          <w:rFonts w:ascii="Arial" w:hAnsi="Arial" w:cs="Arial"/>
+        </w:rPr>
+      </w:pPr>
+    </w:p>
+    <w:p>
+      <w:pPr>
+        <w:pStyle w:val="ListParagraph"/>
+        <w:numPr>
+          <w:ilvl w:val="0"/>
+          <w:numId w:val="2"/>
+        </w:numPr>
+        <w:rPr>
+          <w:rFonts w:ascii="Arial" w:hAnsi="Arial" w:cs="Arial"/>
+          <w:sz w:val="24"/>
+        </w:rPr>
+      </w:pPr>
+      <w:r>
+        <w:rPr>
+          <w:rFonts w:ascii="Arial" w:hAnsi="Arial" w:cs="Arial"/>
+          <w:sz w:val="24"/>
+        </w:rPr>
+        <w:t>JSP stands for Java Server Pages. It is a server-side programming technology that enables the creation of dynamic, platform-independent method for building Web-based applications.</w:t>
+      </w:r>
+    </w:p>
+    <w:p>
+      <w:pPr>
+        <w:pStyle w:val="ListParagraph"/>
+        <w:numPr>
+          <w:ilvl w:val="0"/>
+          <w:numId w:val="2"/>
+        </w:numPr>
+        <w:rPr>
+          <w:rFonts w:ascii="Arial" w:hAnsi="Arial" w:cs="Arial"/>
+          <w:sz w:val="24"/>
+        </w:rPr>
+      </w:pPr>
+      <w:r>
+        <w:rPr>
+          <w:rFonts w:ascii="Arial" w:hAnsi="Arial" w:cs="Arial"/>
+          <w:sz w:val="24"/>
+        </w:rPr>
+        <w:t>JSP Tags:</w:t>
+      </w:r>
+    </w:p>
+    <w:p>
+      <w:pPr>
+        <w:pStyle w:val="ListParagraph"/>
+        <w:numPr>
+          <w:ilvl w:val="1"/>
+          <w:numId w:val="2"/>
+        </w:numPr>
+        <w:rPr>
+          <w:rFonts w:ascii="Arial" w:hAnsi="Arial" w:cs="Arial"/>
+          <w:sz w:val="24"/>
+        </w:rPr>
+      </w:pPr>
+      <w:r>
+        <w:rPr>
+          <w:rFonts w:ascii="Arial" w:hAnsi="Arial" w:cs="Arial"/>
+          <w:sz w:val="24"/>
+        </w:rPr>
+        <w:t>Declaration : &lt;! Jsp declaration %&gt;</w:t>
+      </w:r>
+    </w:p>
+    <w:p>
+      <w:pPr>
+        <w:pStyle w:val="ListParagraph"/>
+        <w:numPr>
+          <w:ilvl w:val="1"/>
+          <w:numId w:val="2"/>
+        </w:numPr>
+        <w:rPr>
+          <w:rFonts w:ascii="Arial" w:hAnsi="Arial" w:cs="Arial"/>
+          <w:sz w:val="24"/>
+        </w:rPr>
+      </w:pPr>
+      <w:r>
+        <w:rPr>
+          <w:rFonts w:ascii="Arial" w:hAnsi="Arial" w:cs="Arial"/>
+          <w:sz w:val="24"/>
+        </w:rPr>
+        <w:t>Expression : &lt;%= Java statement %&gt;</w:t>
+      </w:r>
+    </w:p>
+    <w:p>
+      <w:pPr>
+        <w:pStyle w:val="ListParagraph"/>
+        <w:numPr>
+          <w:ilvl w:val="1"/>
+          <w:numId w:val="2"/>
+        </w:numPr>
+        <w:rPr>
+          <w:rFonts w:ascii="Arial" w:hAnsi="Arial" w:cs="Arial"/>
+          <w:sz w:val="24"/>
+        </w:rPr>
+      </w:pPr>
+      <w:r>
+        <w:rPr>
+          <w:rFonts w:ascii="Arial" w:hAnsi="Arial" w:cs="Arial"/>
+          <w:sz w:val="24"/>
+        </w:rPr>
+        <w:t>Directive</w:t>
+      </w:r>
+      <w:r>
+        <w:rPr>
+          <w:rFonts w:ascii="Arial" w:hAnsi="Arial" w:cs="Arial"/>
+          <w:sz w:val="24"/>
+        </w:rPr>
+        <w:t xml:space="preserve"> or message tags</w:t>
+      </w:r>
+      <w:r>
+        <w:rPr>
+          <w:rFonts w:ascii="Arial" w:hAnsi="Arial" w:cs="Arial"/>
+          <w:sz w:val="24"/>
+        </w:rPr>
+        <w:t xml:space="preserve"> : &lt;%@ dir-type-dir-attr %&gt;</w:t>
+      </w:r>
+    </w:p>
+    <w:p>
+      <w:pPr>
+        <w:pStyle w:val="ListParagraph"/>
+        <w:numPr>
+          <w:ilvl w:val="1"/>
+          <w:numId w:val="2"/>
+        </w:numPr>
+        <w:rPr>
+          <w:rFonts w:ascii="Arial" w:hAnsi="Arial" w:cs="Arial"/>
+          <w:sz w:val="24"/>
+        </w:rPr>
+      </w:pPr>
+      <w:r>
+        <w:rPr>
+          <w:rFonts w:ascii="Arial" w:hAnsi="Arial" w:cs="Arial"/>
+          <w:sz w:val="24"/>
+        </w:rPr>
+        <w:t>Script</w:t>
+      </w:r>
+      <w:r>
+        <w:rPr>
+          <w:rFonts w:ascii="Arial" w:hAnsi="Arial" w:cs="Arial"/>
+          <w:sz w:val="24"/>
+        </w:rPr>
+        <w:t>let</w:t>
+      </w:r>
+      <w:r>
+        <w:rPr>
+          <w:rFonts w:ascii="Arial" w:hAnsi="Arial" w:cs="Arial"/>
+          <w:sz w:val="24"/>
+        </w:rPr>
+        <w:t xml:space="preserve"> tags : &lt;% Java code %&gt;</w:t>
+      </w:r>
+    </w:p>
+    <w:p>
+      <w:pPr>
+        <w:pStyle w:val="ListParagraph"/>
+        <w:numPr>
+          <w:ilvl w:val="1"/>
+          <w:numId w:val="2"/>
+        </w:numPr>
+        <w:rPr>
+          <w:rFonts w:ascii="Arial" w:hAnsi="Arial" w:cs="Arial"/>
+          <w:sz w:val="24"/>
+        </w:rPr>
+      </w:pPr>
+      <w:r>
+        <w:rPr>
+          <w:rFonts w:ascii="Arial" w:hAnsi="Arial" w:cs="Arial"/>
+          <w:sz w:val="24"/>
+        </w:rPr>
+        <w:t>Flow Control : if, for, foreach</w:t>
+      </w:r>
+    </w:p>
+    <w:p>
+      <w:pPr>
+        <w:pStyle w:val="ListParagraph"/>
+        <w:numPr>
+          <w:ilvl w:val="1"/>
+          <w:numId w:val="2"/>
+        </w:numPr>
+        <w:rPr>
+          <w:rFonts w:ascii="Arial" w:hAnsi="Arial" w:cs="Arial"/>
+          <w:sz w:val="24"/>
+        </w:rPr>
+      </w:pPr>
+      <w:r>
+        <w:rPr>
+          <w:rFonts w:ascii="Arial" w:hAnsi="Arial" w:cs="Arial"/>
+          <w:sz w:val="24"/>
+        </w:rPr>
+        <w:t>Comment : &lt;% / comments /%&gt;</w:t>
+      </w:r>
+    </w:p>
+    <w:p>
+      <w:pPr>
+        <w:pStyle w:val="ListParagraph"/>
+        <w:numPr>
+          <w:ilvl w:val="0"/>
+          <w:numId w:val="2"/>
+        </w:numPr>
+        <w:rPr>
+          <w:rFonts w:ascii="Arial" w:hAnsi="Arial" w:cs="Arial"/>
+          <w:sz w:val="24"/>
+        </w:rPr>
+      </w:pPr>
+      <w:r>
+        <w:rPr>
+          <w:rFonts w:ascii="Arial" w:hAnsi="Arial" w:cs="Arial"/>
+          <w:sz w:val="24"/>
+        </w:rPr>
+        <w:t>Benefits of JSP</w:t>
+      </w:r>
+    </w:p>
+    <w:p>
+      <w:pPr>
+        <w:pStyle w:val="ListParagraph"/>
+        <w:numPr>
+          <w:ilvl w:val="1"/>
+          <w:numId w:val="2"/>
+        </w:numPr>
+        <w:rPr>
+          <w:rFonts w:ascii="Arial" w:hAnsi="Arial" w:cs="Arial"/>
+          <w:sz w:val="24"/>
+        </w:rPr>
+      </w:pPr>
+      <w:r>
+        <w:rPr>
+          <w:rFonts w:ascii="Arial" w:hAnsi="Arial" w:cs="Arial"/>
+          <w:sz w:val="24"/>
+        </w:rPr>
+        <w:t>JSP enables generating dynamic page.</w:t>
+      </w:r>
+    </w:p>
+    <w:p>
+      <w:pPr>
+        <w:pStyle w:val="ListParagraph"/>
+        <w:numPr>
+          <w:ilvl w:val="1"/>
+          <w:numId w:val="2"/>
+        </w:numPr>
+        <w:rPr>
+          <w:rFonts w:ascii="Arial" w:hAnsi="Arial" w:cs="Arial"/>
+          <w:sz w:val="24"/>
+        </w:rPr>
+      </w:pPr>
+      <w:r>
+        <w:rPr>
+          <w:rFonts w:ascii="Arial" w:hAnsi="Arial" w:cs="Arial"/>
+          <w:sz w:val="24"/>
+        </w:rPr>
+        <w:t>JSP is platform independent.</w:t>
       </w:r>
     </w:p>
     <w:p>
@@ -149,13 +933,11 @@
         </w:numPr>
         <w:rPr>
           <w:rFonts w:ascii="Arial" w:hAnsi="Arial" w:cs="Arial"/>
-          <w:sz w:val="24"/>
-        </w:rPr>
-      </w:pPr>
-      <w:r>
-        <w:rPr>
-          <w:rFonts w:ascii="Arial" w:hAnsi="Arial" w:cs="Arial"/>
-          <w:sz w:val="24"/>
+        </w:rPr>
+      </w:pPr>
+      <w:r>
+        <w:rPr>
+          <w:rFonts w:ascii="Arial" w:hAnsi="Arial" w:cs="Arial"/>
         </w:rPr>
         <w:t>What is Maven? Add screenshots of step by step tutorial of creating a Maven Project in eclipse. Copy and paste pom.xml and explain its code.</w:t>
       </w:r>
@@ -165,12 +947,491 @@
         <w:pStyle w:val="ListParagraph"/>
         <w:rPr>
           <w:rFonts w:ascii="Arial" w:hAnsi="Arial" w:cs="Arial"/>
-          <w:sz w:val="24"/>
-        </w:rPr>
-      </w:pPr>
-    </w:p>
-    <w:p>
-      <w:pPr>
+        </w:rPr>
+      </w:pPr>
+    </w:p>
+    <w:p>
+      <w:pPr>
+        <w:pStyle w:val="ListParagraph"/>
+        <w:numPr>
+          <w:ilvl w:val="0"/>
+          <w:numId w:val="2"/>
+        </w:numPr>
+        <w:rPr>
+          <w:rFonts w:ascii="Arial" w:hAnsi="Arial" w:cs="Arial"/>
+          <w:sz w:val="24"/>
+        </w:rPr>
+      </w:pPr>
+      <w:r>
+        <w:rPr>
+          <w:rFonts w:ascii="Arial" w:hAnsi="Arial" w:cs="Arial"/>
+          <w:sz w:val="24"/>
+        </w:rPr>
+        <w:t>Maven is a build automation tool used primarily for Java projects.</w:t>
+      </w:r>
+    </w:p>
+    <w:p>
+      <w:pPr>
+        <w:pStyle w:val="ListParagraph"/>
+        <w:numPr>
+          <w:ilvl w:val="0"/>
+          <w:numId w:val="2"/>
+        </w:numPr>
+        <w:rPr>
+          <w:rFonts w:ascii="Arial" w:hAnsi="Arial" w:cs="Arial"/>
+          <w:sz w:val="24"/>
+        </w:rPr>
+      </w:pPr>
+      <w:r>
+        <w:rPr>
+          <w:rFonts w:ascii="Arial" w:hAnsi="Arial" w:cs="Arial"/>
+          <w:sz w:val="24"/>
+        </w:rPr>
+        <w:t>Steps of creating a Maven project in eclipse</w:t>
+      </w:r>
+    </w:p>
+    <w:p>
+      <w:pPr>
+        <w:ind w:left="720"/>
+        <w:rPr>
+          <w:rFonts w:ascii="Arial" w:hAnsi="Arial" w:cs="Arial"/>
+          <w:sz w:val="24"/>
+        </w:rPr>
+      </w:pPr>
+      <w:r>
+        <w:rPr>
+          <w:rFonts w:ascii="Arial" w:hAnsi="Arial" w:cs="Arial"/>
+          <w:noProof/>
+          <w:sz w:val="24"/>
+        </w:rPr>
+        <w:drawing>
+          <wp:inline distT="0" distB="0" distL="0" distR="0">
+            <wp:extent cx="3773892" cy="2766060"/>
+            <wp:effectExtent l="0" t="0" r="0" b="0"/>
+            <wp:docPr id="4" name="Picture 4" descr="C:\Users\suimi\AppData\Local\Microsoft\Windows\INetCache\Content.Word\setp1.png"/>
+            <wp:cNvGraphicFramePr>
+              <a:graphicFrameLocks xmlns:a="http://schemas.openxmlformats.org/drawingml/2006/main" noChangeAspect="1"/>
+            </wp:cNvGraphicFramePr>
+            <a:graphic xmlns:a="http://schemas.openxmlformats.org/drawingml/2006/main">
+              <a:graphicData uri="http://schemas.openxmlformats.org/drawingml/2006/picture">
+                <pic:pic xmlns:pic="http://schemas.openxmlformats.org/drawingml/2006/picture">
+                  <pic:nvPicPr>
+                    <pic:cNvPr id="0" name="Picture 4" descr="C:\Users\suimi\AppData\Local\Microsoft\Windows\INetCache\Content.Word\setp1.png"/>
+                    <pic:cNvPicPr>
+                      <a:picLocks noChangeAspect="1" noChangeArrowheads="1"/>
+                    </pic:cNvPicPr>
+                  </pic:nvPicPr>
+                  <pic:blipFill>
+                    <a:blip r:embed="rId7">
+                      <a:extLst>
+                        <a:ext uri="{28A0092B-C50C-407E-A947-70E740481C1C}">
+                          <a14:useLocalDpi xmlns:a14="http://schemas.microsoft.com/office/drawing/2010/main" val="0"/>
+                        </a:ext>
+                      </a:extLst>
+                    </a:blip>
+                    <a:srcRect/>
+                    <a:stretch>
+                      <a:fillRect/>
+                    </a:stretch>
+                  </pic:blipFill>
+                  <pic:spPr bwMode="auto">
+                    <a:xfrm>
+                      <a:off x="0" y="0"/>
+                      <a:ext cx="3782033" cy="2772027"/>
+                    </a:xfrm>
+                    <a:prstGeom prst="rect">
+                      <a:avLst/>
+                    </a:prstGeom>
+                    <a:noFill/>
+                    <a:ln>
+                      <a:noFill/>
+                    </a:ln>
+                  </pic:spPr>
+                </pic:pic>
+              </a:graphicData>
+            </a:graphic>
+          </wp:inline>
+        </w:drawing>
+      </w:r>
+    </w:p>
+    <w:p>
+      <w:pPr>
+        <w:ind w:left="720"/>
+        <w:rPr>
+          <w:rFonts w:ascii="Arial" w:hAnsi="Arial" w:cs="Arial"/>
+          <w:sz w:val="24"/>
+        </w:rPr>
+      </w:pPr>
+    </w:p>
+    <w:p>
+      <w:pPr>
+        <w:ind w:left="720"/>
+        <w:rPr>
+          <w:rFonts w:ascii="Arial" w:hAnsi="Arial" w:cs="Arial"/>
+          <w:sz w:val="24"/>
+        </w:rPr>
+      </w:pPr>
+      <w:r>
+        <w:rPr>
+          <w:rFonts w:ascii="Arial" w:hAnsi="Arial" w:cs="Arial"/>
+          <w:noProof/>
+          <w:sz w:val="24"/>
+        </w:rPr>
+        <w:drawing>
+          <wp:inline distT="0" distB="0" distL="0" distR="0">
+            <wp:extent cx="3763225" cy="3469640"/>
+            <wp:effectExtent l="0" t="0" r="8890" b="0"/>
+            <wp:docPr id="5" name="Picture 5" descr="C:\Users\suimi\AppData\Local\Microsoft\Windows\INetCache\Content.Word\setp2.png"/>
+            <wp:cNvGraphicFramePr>
+              <a:graphicFrameLocks xmlns:a="http://schemas.openxmlformats.org/drawingml/2006/main" noChangeAspect="1"/>
+            </wp:cNvGraphicFramePr>
+            <a:graphic xmlns:a="http://schemas.openxmlformats.org/drawingml/2006/main">
+              <a:graphicData uri="http://schemas.openxmlformats.org/drawingml/2006/picture">
+                <pic:pic xmlns:pic="http://schemas.openxmlformats.org/drawingml/2006/picture">
+                  <pic:nvPicPr>
+                    <pic:cNvPr id="0" name="Picture 5" descr="C:\Users\suimi\AppData\Local\Microsoft\Windows\INetCache\Content.Word\setp2.png"/>
+                    <pic:cNvPicPr>
+                      <a:picLocks noChangeAspect="1" noChangeArrowheads="1"/>
+                    </pic:cNvPicPr>
+                  </pic:nvPicPr>
+                  <pic:blipFill>
+                    <a:blip r:embed="rId8">
+                      <a:extLst>
+                        <a:ext uri="{28A0092B-C50C-407E-A947-70E740481C1C}">
+                          <a14:useLocalDpi xmlns:a14="http://schemas.microsoft.com/office/drawing/2010/main" val="0"/>
+                        </a:ext>
+                      </a:extLst>
+                    </a:blip>
+                    <a:srcRect/>
+                    <a:stretch>
+                      <a:fillRect/>
+                    </a:stretch>
+                  </pic:blipFill>
+                  <pic:spPr bwMode="auto">
+                    <a:xfrm>
+                      <a:off x="0" y="0"/>
+                      <a:ext cx="3783226" cy="3488081"/>
+                    </a:xfrm>
+                    <a:prstGeom prst="rect">
+                      <a:avLst/>
+                    </a:prstGeom>
+                    <a:noFill/>
+                    <a:ln>
+                      <a:noFill/>
+                    </a:ln>
+                  </pic:spPr>
+                </pic:pic>
+              </a:graphicData>
+            </a:graphic>
+          </wp:inline>
+        </w:drawing>
+      </w:r>
+    </w:p>
+    <w:p>
+      <w:pPr>
+        <w:ind w:left="720"/>
+        <w:rPr>
+          <w:rFonts w:ascii="Arial" w:hAnsi="Arial" w:cs="Arial"/>
+          <w:sz w:val="24"/>
+        </w:rPr>
+      </w:pPr>
+      <w:r>
+        <w:rPr>
+          <w:rFonts w:ascii="Arial" w:hAnsi="Arial" w:cs="Arial"/>
+          <w:noProof/>
+          <w:sz w:val="24"/>
+        </w:rPr>
+        <w:lastRenderedPageBreak/>
+        <w:drawing>
+          <wp:inline distT="0" distB="0" distL="0" distR="0">
+            <wp:extent cx="4069009" cy="3741420"/>
+            <wp:effectExtent l="0" t="0" r="8255" b="0"/>
+            <wp:docPr id="6" name="Picture 6" descr="C:\Users\suimi\AppData\Local\Microsoft\Windows\INetCache\Content.Word\setp3.png"/>
+            <wp:cNvGraphicFramePr>
+              <a:graphicFrameLocks xmlns:a="http://schemas.openxmlformats.org/drawingml/2006/main" noChangeAspect="1"/>
+            </wp:cNvGraphicFramePr>
+            <a:graphic xmlns:a="http://schemas.openxmlformats.org/drawingml/2006/main">
+              <a:graphicData uri="http://schemas.openxmlformats.org/drawingml/2006/picture">
+                <pic:pic xmlns:pic="http://schemas.openxmlformats.org/drawingml/2006/picture">
+                  <pic:nvPicPr>
+                    <pic:cNvPr id="0" name="Picture 6" descr="C:\Users\suimi\AppData\Local\Microsoft\Windows\INetCache\Content.Word\setp3.png"/>
+                    <pic:cNvPicPr>
+                      <a:picLocks noChangeAspect="1" noChangeArrowheads="1"/>
+                    </pic:cNvPicPr>
+                  </pic:nvPicPr>
+                  <pic:blipFill>
+                    <a:blip r:embed="rId9">
+                      <a:extLst>
+                        <a:ext uri="{28A0092B-C50C-407E-A947-70E740481C1C}">
+                          <a14:useLocalDpi xmlns:a14="http://schemas.microsoft.com/office/drawing/2010/main" val="0"/>
+                        </a:ext>
+                      </a:extLst>
+                    </a:blip>
+                    <a:srcRect/>
+                    <a:stretch>
+                      <a:fillRect/>
+                    </a:stretch>
+                  </pic:blipFill>
+                  <pic:spPr bwMode="auto">
+                    <a:xfrm>
+                      <a:off x="0" y="0"/>
+                      <a:ext cx="4073624" cy="3745663"/>
+                    </a:xfrm>
+                    <a:prstGeom prst="rect">
+                      <a:avLst/>
+                    </a:prstGeom>
+                    <a:noFill/>
+                    <a:ln>
+                      <a:noFill/>
+                    </a:ln>
+                  </pic:spPr>
+                </pic:pic>
+              </a:graphicData>
+            </a:graphic>
+          </wp:inline>
+        </w:drawing>
+      </w:r>
+    </w:p>
+    <w:p>
+      <w:pPr>
+        <w:ind w:left="720"/>
+        <w:rPr>
+          <w:rFonts w:ascii="Arial" w:hAnsi="Arial" w:cs="Arial"/>
+          <w:sz w:val="24"/>
+        </w:rPr>
+      </w:pPr>
+    </w:p>
+    <w:p>
+      <w:pPr>
+        <w:ind w:left="720"/>
+        <w:rPr>
+          <w:rFonts w:ascii="Arial" w:hAnsi="Arial" w:cs="Arial"/>
+          <w:sz w:val="24"/>
+        </w:rPr>
+      </w:pPr>
+      <w:r>
+        <w:rPr>
+          <w:rFonts w:ascii="Arial" w:hAnsi="Arial" w:cs="Arial"/>
+          <w:noProof/>
+          <w:sz w:val="24"/>
+        </w:rPr>
+        <w:drawing>
+          <wp:inline distT="0" distB="0" distL="0" distR="0">
+            <wp:extent cx="4084320" cy="3773243"/>
+            <wp:effectExtent l="0" t="0" r="0" b="0"/>
+            <wp:docPr id="7" name="Picture 7" descr="C:\Users\suimi\AppData\Local\Microsoft\Windows\INetCache\Content.Word\setp4.png"/>
+            <wp:cNvGraphicFramePr>
+              <a:graphicFrameLocks xmlns:a="http://schemas.openxmlformats.org/drawingml/2006/main" noChangeAspect="1"/>
+            </wp:cNvGraphicFramePr>
+            <a:graphic xmlns:a="http://schemas.openxmlformats.org/drawingml/2006/main">
+              <a:graphicData uri="http://schemas.openxmlformats.org/drawingml/2006/picture">
+                <pic:pic xmlns:pic="http://schemas.openxmlformats.org/drawingml/2006/picture">
+                  <pic:nvPicPr>
+                    <pic:cNvPr id="0" name="Picture 7" descr="C:\Users\suimi\AppData\Local\Microsoft\Windows\INetCache\Content.Word\setp4.png"/>
+                    <pic:cNvPicPr>
+                      <a:picLocks noChangeAspect="1" noChangeArrowheads="1"/>
+                    </pic:cNvPicPr>
+                  </pic:nvPicPr>
+                  <pic:blipFill>
+                    <a:blip r:embed="rId10">
+                      <a:extLst>
+                        <a:ext uri="{28A0092B-C50C-407E-A947-70E740481C1C}">
+                          <a14:useLocalDpi xmlns:a14="http://schemas.microsoft.com/office/drawing/2010/main" val="0"/>
+                        </a:ext>
+                      </a:extLst>
+                    </a:blip>
+                    <a:srcRect/>
+                    <a:stretch>
+                      <a:fillRect/>
+                    </a:stretch>
+                  </pic:blipFill>
+                  <pic:spPr bwMode="auto">
+                    <a:xfrm>
+                      <a:off x="0" y="0"/>
+                      <a:ext cx="4093173" cy="3781422"/>
+                    </a:xfrm>
+                    <a:prstGeom prst="rect">
+                      <a:avLst/>
+                    </a:prstGeom>
+                    <a:noFill/>
+                    <a:ln>
+                      <a:noFill/>
+                    </a:ln>
+                  </pic:spPr>
+                </pic:pic>
+              </a:graphicData>
+            </a:graphic>
+          </wp:inline>
+        </w:drawing>
+      </w:r>
+    </w:p>
+    <w:p>
+      <w:pPr>
+        <w:ind w:left="720"/>
+        <w:rPr>
+          <w:rFonts w:ascii="Arial" w:hAnsi="Arial" w:cs="Arial"/>
+          <w:sz w:val="24"/>
+        </w:rPr>
+      </w:pPr>
+    </w:p>
+    <w:p>
+      <w:pPr>
+        <w:pStyle w:val="ListParagraph"/>
+        <w:numPr>
+          <w:ilvl w:val="0"/>
+          <w:numId w:val="2"/>
+        </w:numPr>
+        <w:rPr>
+          <w:rFonts w:ascii="Arial" w:hAnsi="Arial" w:cs="Arial"/>
+          <w:sz w:val="24"/>
+        </w:rPr>
+      </w:pPr>
+      <w:r>
+        <w:rPr>
+          <w:rFonts w:ascii="Arial" w:hAnsi="Arial" w:cs="Arial"/>
+          <w:sz w:val="24"/>
+        </w:rPr>
+        <w:lastRenderedPageBreak/>
+        <w:t>Pom.xml</w:t>
+      </w:r>
+    </w:p>
+    <w:p>
+      <w:pPr>
+        <w:rPr>
+          <w:rFonts w:ascii="Arial" w:hAnsi="Arial" w:cs="Arial"/>
+          <w:sz w:val="24"/>
+        </w:rPr>
+      </w:pPr>
+      <w:r>
+        <w:rPr>
+          <w:rFonts w:ascii="Arial" w:hAnsi="Arial" w:cs="Arial"/>
+          <w:noProof/>
+          <w:sz w:val="24"/>
+        </w:rPr>
+        <w:drawing>
+          <wp:inline distT="0" distB="0" distL="0" distR="0">
+            <wp:extent cx="5943600" cy="4632960"/>
+            <wp:effectExtent l="0" t="0" r="0" b="0"/>
+            <wp:docPr id="8" name="Picture 8" descr="C:\Users\suimi\AppData\Local\Microsoft\Windows\INetCache\Content.Word\pom.png"/>
+            <wp:cNvGraphicFramePr>
+              <a:graphicFrameLocks xmlns:a="http://schemas.openxmlformats.org/drawingml/2006/main" noChangeAspect="1"/>
+            </wp:cNvGraphicFramePr>
+            <a:graphic xmlns:a="http://schemas.openxmlformats.org/drawingml/2006/main">
+              <a:graphicData uri="http://schemas.openxmlformats.org/drawingml/2006/picture">
+                <pic:pic xmlns:pic="http://schemas.openxmlformats.org/drawingml/2006/picture">
+                  <pic:nvPicPr>
+                    <pic:cNvPr id="0" name="Picture 8" descr="C:\Users\suimi\AppData\Local\Microsoft\Windows\INetCache\Content.Word\pom.png"/>
+                    <pic:cNvPicPr>
+                      <a:picLocks noChangeAspect="1" noChangeArrowheads="1"/>
+                    </pic:cNvPicPr>
+                  </pic:nvPicPr>
+                  <pic:blipFill>
+                    <a:blip r:embed="rId11">
+                      <a:extLst>
+                        <a:ext uri="{28A0092B-C50C-407E-A947-70E740481C1C}">
+                          <a14:useLocalDpi xmlns:a14="http://schemas.microsoft.com/office/drawing/2010/main" val="0"/>
+                        </a:ext>
+                      </a:extLst>
+                    </a:blip>
+                    <a:srcRect/>
+                    <a:stretch>
+                      <a:fillRect/>
+                    </a:stretch>
+                  </pic:blipFill>
+                  <pic:spPr bwMode="auto">
+                    <a:xfrm>
+                      <a:off x="0" y="0"/>
+                      <a:ext cx="5945492" cy="4634435"/>
+                    </a:xfrm>
+                    <a:prstGeom prst="rect">
+                      <a:avLst/>
+                    </a:prstGeom>
+                    <a:noFill/>
+                    <a:ln>
+                      <a:noFill/>
+                    </a:ln>
+                  </pic:spPr>
+                </pic:pic>
+              </a:graphicData>
+            </a:graphic>
+          </wp:inline>
+        </w:drawing>
+      </w:r>
+    </w:p>
+    <w:p>
+      <w:pPr>
+        <w:pStyle w:val="ListParagraph"/>
+        <w:numPr>
+          <w:ilvl w:val="1"/>
+          <w:numId w:val="2"/>
+        </w:numPr>
+        <w:rPr>
+          <w:rFonts w:ascii="Arial" w:hAnsi="Arial" w:cs="Arial"/>
+          <w:sz w:val="24"/>
+        </w:rPr>
+      </w:pPr>
+      <w:r>
+        <w:rPr>
+          <w:rFonts w:ascii="Arial" w:hAnsi="Arial" w:cs="Arial"/>
+          <w:sz w:val="24"/>
+        </w:rPr>
+        <w:t>Framework add jar(library) automatically by copying dependency from mvcrepository.</w:t>
+      </w:r>
+    </w:p>
+    <w:p>
+      <w:pPr>
+        <w:pStyle w:val="ListParagraph"/>
+        <w:numPr>
+          <w:ilvl w:val="1"/>
+          <w:numId w:val="2"/>
+        </w:numPr>
+        <w:rPr>
+          <w:rFonts w:ascii="Arial" w:hAnsi="Arial" w:cs="Arial"/>
+          <w:sz w:val="24"/>
+        </w:rPr>
+      </w:pPr>
+      <w:r>
+        <w:rPr>
+          <w:rFonts w:ascii="Arial" w:hAnsi="Arial" w:cs="Arial"/>
+          <w:sz w:val="24"/>
+        </w:rPr>
+        <w:t>From line number 19 to 24 is for java servlet.</w:t>
+      </w:r>
+    </w:p>
+    <w:p>
+      <w:pPr>
+        <w:pStyle w:val="ListParagraph"/>
+        <w:numPr>
+          <w:ilvl w:val="1"/>
+          <w:numId w:val="2"/>
+        </w:numPr>
+        <w:rPr>
+          <w:rFonts w:ascii="Arial" w:hAnsi="Arial" w:cs="Arial"/>
+          <w:sz w:val="24"/>
+        </w:rPr>
+      </w:pPr>
+      <w:r>
+        <w:rPr>
+          <w:rFonts w:ascii="Arial" w:hAnsi="Arial" w:cs="Arial"/>
+          <w:sz w:val="24"/>
+        </w:rPr>
+        <w:t>From line number 27 to 31 is for mysql connector</w:t>
+      </w:r>
+    </w:p>
+    <w:p>
+      <w:pPr>
+        <w:pStyle w:val="ListParagraph"/>
+        <w:ind w:left="1800"/>
+        <w:rPr>
+          <w:rFonts w:ascii="Arial" w:hAnsi="Arial" w:cs="Arial"/>
+          <w:sz w:val="24"/>
+        </w:rPr>
+      </w:pPr>
+    </w:p>
+    <w:p>
+      <w:pPr>
+        <w:pStyle w:val="ListParagraph"/>
+        <w:ind w:left="1800"/>
         <w:rPr>
           <w:rFonts w:ascii="Arial" w:hAnsi="Arial" w:cs="Arial"/>
           <w:sz w:val="24"/>
@@ -192,10 +1453,216 @@
       <w:r>
         <w:rPr>
           <w:rFonts w:ascii="Arial" w:hAnsi="Arial" w:cs="Arial"/>
-          <w:sz w:val="24"/>
         </w:rPr>
         <w:t>What are the benefits of using Spring over J2EE applications? Also, find some benefits of having Hibernate in a project.</w:t>
       </w:r>
+    </w:p>
+    <w:p>
+      <w:pPr>
+        <w:pStyle w:val="ListParagraph"/>
+        <w:rPr>
+          <w:rFonts w:ascii="Arial" w:hAnsi="Arial" w:cs="Arial"/>
+          <w:sz w:val="24"/>
+        </w:rPr>
+      </w:pPr>
+    </w:p>
+    <w:p>
+      <w:pPr>
+        <w:pStyle w:val="ListParagraph"/>
+        <w:numPr>
+          <w:ilvl w:val="0"/>
+          <w:numId w:val="2"/>
+        </w:numPr>
+        <w:rPr>
+          <w:rFonts w:ascii="Arial" w:hAnsi="Arial" w:cs="Arial"/>
+          <w:sz w:val="24"/>
+        </w:rPr>
+      </w:pPr>
+      <w:r>
+        <w:rPr>
+          <w:rFonts w:ascii="Arial" w:hAnsi="Arial" w:cs="Arial"/>
+          <w:sz w:val="24"/>
+        </w:rPr>
+        <w:t>Benefits of using Sprint</w:t>
+      </w:r>
+    </w:p>
+    <w:p>
+      <w:pPr>
+        <w:pStyle w:val="ListParagraph"/>
+        <w:numPr>
+          <w:ilvl w:val="1"/>
+          <w:numId w:val="2"/>
+        </w:numPr>
+        <w:rPr>
+          <w:rFonts w:ascii="Arial" w:hAnsi="Arial" w:cs="Arial"/>
+          <w:sz w:val="24"/>
+        </w:rPr>
+      </w:pPr>
+      <w:r>
+        <w:rPr>
+          <w:rFonts w:ascii="Arial" w:hAnsi="Arial" w:cs="Arial"/>
+          <w:sz w:val="24"/>
+        </w:rPr>
+        <w:t>Spring provides an abstraction layer on existing technologies like servlets, jsps, jdbc, jndi, rmi, jms and Java mail etc., to simplify the development process.</w:t>
+      </w:r>
+    </w:p>
+    <w:p>
+      <w:pPr>
+        <w:pStyle w:val="ListParagraph"/>
+        <w:numPr>
+          <w:ilvl w:val="1"/>
+          <w:numId w:val="2"/>
+        </w:numPr>
+        <w:rPr>
+          <w:rFonts w:ascii="Arial" w:hAnsi="Arial" w:cs="Arial"/>
+          <w:sz w:val="24"/>
+        </w:rPr>
+      </w:pPr>
+      <w:r>
+        <w:rPr>
+          <w:rFonts w:ascii="Arial" w:hAnsi="Arial" w:cs="Arial"/>
+          <w:sz w:val="24"/>
+        </w:rPr>
+        <w:t>Spring WEB framework has a well-designed web MVC framework.</w:t>
+      </w:r>
+    </w:p>
+    <w:p>
+      <w:pPr>
+        <w:pStyle w:val="ListParagraph"/>
+        <w:numPr>
+          <w:ilvl w:val="1"/>
+          <w:numId w:val="2"/>
+        </w:numPr>
+        <w:rPr>
+          <w:rFonts w:ascii="Arial" w:hAnsi="Arial" w:cs="Arial"/>
+          <w:sz w:val="24"/>
+        </w:rPr>
+      </w:pPr>
+      <w:r>
+        <w:rPr>
+          <w:rFonts w:ascii="Arial" w:hAnsi="Arial" w:cs="Arial"/>
+          <w:sz w:val="24"/>
+        </w:rPr>
+        <w:t>Spring can eliminate the creation of the singleton and factory classes.</w:t>
+      </w:r>
+    </w:p>
+    <w:p>
+      <w:pPr>
+        <w:pStyle w:val="ListParagraph"/>
+        <w:numPr>
+          <w:ilvl w:val="1"/>
+          <w:numId w:val="2"/>
+        </w:numPr>
+        <w:rPr>
+          <w:rFonts w:ascii="Arial" w:hAnsi="Arial" w:cs="Arial"/>
+          <w:sz w:val="24"/>
+        </w:rPr>
+      </w:pPr>
+      <w:r>
+        <w:rPr>
+          <w:rFonts w:ascii="Arial" w:hAnsi="Arial" w:cs="Arial"/>
+          <w:sz w:val="24"/>
+        </w:rPr>
+        <w:t>Spring provides a light weight container which can be activated without using webserver or application server.</w:t>
+      </w:r>
+    </w:p>
+    <w:p>
+      <w:pPr>
+        <w:pStyle w:val="ListParagraph"/>
+        <w:numPr>
+          <w:ilvl w:val="0"/>
+          <w:numId w:val="2"/>
+        </w:numPr>
+        <w:rPr>
+          <w:rFonts w:ascii="Arial" w:hAnsi="Arial" w:cs="Arial"/>
+          <w:sz w:val="24"/>
+        </w:rPr>
+      </w:pPr>
+      <w:r>
+        <w:rPr>
+          <w:rFonts w:ascii="Arial" w:hAnsi="Arial" w:cs="Arial"/>
+          <w:sz w:val="24"/>
+        </w:rPr>
+        <w:lastRenderedPageBreak/>
+        <w:t>B</w:t>
+      </w:r>
+      <w:r>
+        <w:rPr>
+          <w:rFonts w:ascii="Arial" w:hAnsi="Arial" w:cs="Arial"/>
+          <w:sz w:val="24"/>
+        </w:rPr>
+        <w:t>enefits of having Hibernate in a project</w:t>
+      </w:r>
+    </w:p>
+    <w:p>
+      <w:pPr>
+        <w:pStyle w:val="ListParagraph"/>
+        <w:numPr>
+          <w:ilvl w:val="1"/>
+          <w:numId w:val="2"/>
+        </w:numPr>
+        <w:rPr>
+          <w:rFonts w:ascii="Arial" w:hAnsi="Arial" w:cs="Arial"/>
+          <w:sz w:val="24"/>
+        </w:rPr>
+      </w:pPr>
+      <w:r>
+        <w:rPr>
+          <w:rFonts w:ascii="Arial" w:hAnsi="Arial" w:cs="Arial"/>
+          <w:sz w:val="24"/>
+        </w:rPr>
+        <w:t>It makes developers more concentrate on the business logic so that project’s productivity increase.</w:t>
+      </w:r>
+    </w:p>
+    <w:p>
+      <w:pPr>
+        <w:pStyle w:val="ListParagraph"/>
+        <w:numPr>
+          <w:ilvl w:val="1"/>
+          <w:numId w:val="2"/>
+        </w:numPr>
+        <w:rPr>
+          <w:rFonts w:ascii="Arial" w:hAnsi="Arial" w:cs="Arial"/>
+          <w:sz w:val="24"/>
+        </w:rPr>
+      </w:pPr>
+      <w:r>
+        <w:rPr>
+          <w:rFonts w:ascii="Arial" w:hAnsi="Arial" w:cs="Arial"/>
+          <w:sz w:val="24"/>
+        </w:rPr>
+        <w:t>It is free and open source so it is cost effective.</w:t>
+      </w:r>
+    </w:p>
+    <w:p>
+      <w:pPr>
+        <w:pStyle w:val="ListParagraph"/>
+        <w:numPr>
+          <w:ilvl w:val="1"/>
+          <w:numId w:val="2"/>
+        </w:numPr>
+        <w:rPr>
+          <w:rFonts w:ascii="Arial" w:hAnsi="Arial" w:cs="Arial"/>
+          <w:sz w:val="24"/>
+        </w:rPr>
+      </w:pPr>
+      <w:r>
+        <w:rPr>
+          <w:rFonts w:ascii="Arial" w:hAnsi="Arial" w:cs="Arial"/>
+          <w:sz w:val="24"/>
+        </w:rPr>
+        <w:t>Hibernate is object oriented concept which means it is easy to learn.</w:t>
+      </w:r>
+    </w:p>
+    <w:p>
+      <w:pPr>
+        <w:pStyle w:val="ListParagraph"/>
+        <w:ind w:left="1800"/>
+        <w:rPr>
+          <w:rFonts w:ascii="Arial" w:hAnsi="Arial" w:cs="Arial"/>
+          <w:sz w:val="24"/>
+        </w:rPr>
+      </w:pPr>
     </w:p>
     <w:sectPr>
       <w:pgSz w:w="12240" w:h="15840"/>
@@ -208,7 +1675,7 @@
 </file>
 
 <file path=word/numbering.xml><?xml version="1.0" encoding="utf-8"?>
-<w:numbering xmlns:wpc="http://schemas.microsoft.com/office/word/2010/wordprocessingCanvas" xmlns:cx="http://schemas.microsoft.com/office/drawing/2014/chartex" xmlns:cx1="http://schemas.microsoft.com/office/drawing/2015/9/8/chartex" xmlns:mc="http://schemas.openxmlformats.org/markup-compatibility/2006" xmlns:o="urn:schemas-microsoft-com:office:office" xmlns:r="http://schemas.openxmlformats.org/officeDocument/2006/relationships" xmlns:m="http://schemas.openxmlformats.org/officeDocument/2006/math" xmlns:v="urn:schemas-microsoft-com:vml" xmlns:wp14="http://schemas.microsoft.com/office/word/2010/wordprocessingDrawing" xmlns:wp="http://schemas.openxmlformats.org/drawingml/2006/wordprocessingDrawing" xmlns:w10="urn:schemas-microsoft-com:office:word" xmlns:w="http://schemas.openxmlformats.org/wordprocessingml/2006/main" xmlns:w14="http://schemas.microsoft.com/office/word/2010/wordml" xmlns:w15="http://schemas.microsoft.com/office/word/2012/wordml" xmlns:w16se="http://schemas.microsoft.com/office/word/2015/wordml/symex" xmlns:wpg="http://schemas.microsoft.com/office/word/2010/wordprocessingGroup" xmlns:wpi="http://schemas.microsoft.com/office/word/2010/wordprocessingInk" xmlns:wne="http://schemas.microsoft.com/office/word/2006/wordml" xmlns:wps="http://schemas.microsoft.com/office/word/2010/wordprocessingShape" mc:Ignorable="w14 w15 w16se wp14">
+<w:numbering xmlns:wpc="http://schemas.microsoft.com/office/word/2010/wordprocessingCanvas" xmlns:cx="http://schemas.microsoft.com/office/drawing/2014/chartex" xmlns:cx1="http://schemas.microsoft.com/office/drawing/2015/9/8/chartex" xmlns:cx2="http://schemas.microsoft.com/office/drawing/2015/10/21/chartex" xmlns:cx3="http://schemas.microsoft.com/office/drawing/2016/5/9/chartex" xmlns:cx4="http://schemas.microsoft.com/office/drawing/2016/5/10/chartex" xmlns:cx5="http://schemas.microsoft.com/office/drawing/2016/5/11/chartex" xmlns:cx6="http://schemas.microsoft.com/office/drawing/2016/5/12/chartex" xmlns:cx7="http://schemas.microsoft.com/office/drawing/2016/5/13/chartex" xmlns:cx8="http://schemas.microsoft.com/office/drawing/2016/5/14/chartex" xmlns:mc="http://schemas.openxmlformats.org/markup-compatibility/2006" xmlns:aink="http://schemas.microsoft.com/office/drawing/2016/ink" xmlns:am3d="http://schemas.microsoft.com/office/drawing/2017/model3d" xmlns:o="urn:schemas-microsoft-com:office:office" xmlns:r="http://schemas.openxmlformats.org/officeDocument/2006/relationships" xmlns:m="http://schemas.openxmlformats.org/officeDocument/2006/math" xmlns:v="urn:schemas-microsoft-com:vml" xmlns:wp14="http://schemas.microsoft.com/office/word/2010/wordprocessingDrawing" xmlns:wp="http://schemas.openxmlformats.org/drawingml/2006/wordprocessingDrawing" xmlns:w10="urn:schemas-microsoft-com:office:word" xmlns:w="http://schemas.openxmlformats.org/wordprocessingml/2006/main" xmlns:w14="http://schemas.microsoft.com/office/word/2010/wordml" xmlns:w15="http://schemas.microsoft.com/office/word/2012/wordml" xmlns:w16cid="http://schemas.microsoft.com/office/word/2016/wordml/cid" xmlns:w16se="http://schemas.microsoft.com/office/word/2015/wordml/symex" xmlns:wpg="http://schemas.microsoft.com/office/word/2010/wordprocessingGroup" xmlns:wpi="http://schemas.microsoft.com/office/word/2010/wordprocessingInk" xmlns:wne="http://schemas.microsoft.com/office/word/2006/wordml" xmlns:wps="http://schemas.microsoft.com/office/word/2010/wordprocessingShape" mc:Ignorable="w14 w15 w16se w16cid wp14">
   <w:abstractNum w:abstractNumId="0" w15:restartNumberingAfterBreak="0">
     <w:nsid w:val="122249A7"/>
     <w:multiLevelType w:val="hybridMultilevel"/>
@@ -225,7 +1692,7 @@
         <w:rFonts w:ascii="Arial" w:eastAsiaTheme="minorHAnsi" w:hAnsi="Arial" w:cs="Arial" w:hint="default"/>
       </w:rPr>
     </w:lvl>
-    <w:lvl w:ilvl="1" w:tplc="04090003" w:tentative="1">
+    <w:lvl w:ilvl="1" w:tplc="04090003">
       <w:start w:val="1"/>
       <w:numFmt w:val="bullet"/>
       <w:lvlText w:val="o"/>
@@ -421,7 +1888,7 @@
 </file>
 
 <file path=word/styles.xml><?xml version="1.0" encoding="utf-8"?>
-<w:styles xmlns:mc="http://schemas.openxmlformats.org/markup-compatibility/2006" xmlns:r="http://schemas.openxmlformats.org/officeDocument/2006/relationships" xmlns:w="http://schemas.openxmlformats.org/wordprocessingml/2006/main" xmlns:w14="http://schemas.microsoft.com/office/word/2010/wordml" xmlns:w15="http://schemas.microsoft.com/office/word/2012/wordml" xmlns:w16se="http://schemas.microsoft.com/office/word/2015/wordml/symex" mc:Ignorable="w14 w15 w16se">
+<w:styles xmlns:mc="http://schemas.openxmlformats.org/markup-compatibility/2006" xmlns:r="http://schemas.openxmlformats.org/officeDocument/2006/relationships" xmlns:w="http://schemas.openxmlformats.org/wordprocessingml/2006/main" xmlns:w14="http://schemas.microsoft.com/office/word/2010/wordml" xmlns:w15="http://schemas.microsoft.com/office/word/2012/wordml" xmlns:w16cid="http://schemas.microsoft.com/office/word/2016/wordml/cid" xmlns:w16se="http://schemas.microsoft.com/office/word/2015/wordml/symex" mc:Ignorable="w14 w15 w16se w16cid">
   <w:docDefaults>
     <w:rPrDefault>
       <w:rPr>
@@ -437,7 +1904,7 @@
       </w:pPr>
     </w:pPrDefault>
   </w:docDefaults>
-  <w:latentStyles w:defLockedState="0" w:defUIPriority="99" w:defSemiHidden="0" w:defUnhideWhenUsed="0" w:defQFormat="0" w:count="371">
+  <w:latentStyles w:defLockedState="0" w:defUIPriority="99" w:defSemiHidden="0" w:defUnhideWhenUsed="0" w:defQFormat="0" w:count="375">
     <w:lsdException w:name="Normal" w:uiPriority="0" w:qFormat="1"/>
     <w:lsdException w:name="heading 1" w:uiPriority="9" w:qFormat="1"/>
     <w:lsdException w:name="heading 2" w:semiHidden="1" w:uiPriority="9" w:unhideWhenUsed="1" w:qFormat="1"/>
@@ -543,7 +2010,6 @@
     <w:lsdException w:name="HTML Sample" w:semiHidden="1" w:unhideWhenUsed="1"/>
     <w:lsdException w:name="HTML Typewriter" w:semiHidden="1" w:unhideWhenUsed="1"/>
     <w:lsdException w:name="HTML Variable" w:semiHidden="1" w:unhideWhenUsed="1"/>
-    <w:lsdException w:name="Normal Table" w:semiHidden="1" w:unhideWhenUsed="1"/>
     <w:lsdException w:name="annotation subject" w:semiHidden="1" w:unhideWhenUsed="1"/>
     <w:lsdException w:name="No List" w:semiHidden="1" w:unhideWhenUsed="1"/>
     <w:lsdException w:name="Outline List 1" w:semiHidden="1" w:unhideWhenUsed="1"/>
@@ -587,10 +2053,8 @@
     <w:lsdException w:name="Table Elegant" w:semiHidden="1" w:unhideWhenUsed="1"/>
     <w:lsdException w:name="Table Professional" w:semiHidden="1" w:unhideWhenUsed="1"/>
     <w:lsdException w:name="Table Subtle 1" w:semiHidden="1" w:unhideWhenUsed="1"/>
-    <w:lsdException w:name="Table Subtle 2" w:semiHidden="1" w:unhideWhenUsed="1"/>
     <w:lsdException w:name="Table Web 1" w:semiHidden="1" w:unhideWhenUsed="1"/>
     <w:lsdException w:name="Table Web 2" w:semiHidden="1" w:unhideWhenUsed="1"/>
-    <w:lsdException w:name="Table Web 3" w:semiHidden="1" w:unhideWhenUsed="1"/>
     <w:lsdException w:name="Balloon Text" w:semiHidden="1" w:unhideWhenUsed="1"/>
     <w:lsdException w:name="Table Grid" w:uiPriority="39"/>
     <w:lsdException w:name="Table Theme" w:semiHidden="1" w:unhideWhenUsed="1"/>
@@ -809,6 +2273,10 @@
     <w:lsdException w:name="List Table 5 Dark Accent 6" w:uiPriority="50"/>
     <w:lsdException w:name="List Table 6 Colorful Accent 6" w:uiPriority="51"/>
     <w:lsdException w:name="List Table 7 Colorful Accent 6" w:uiPriority="52"/>
+    <w:lsdException w:name="Mention" w:semiHidden="1" w:unhideWhenUsed="1"/>
+    <w:lsdException w:name="Smart Hyperlink" w:semiHidden="1" w:unhideWhenUsed="1"/>
+    <w:lsdException w:name="Hashtag" w:semiHidden="1" w:unhideWhenUsed="1"/>
+    <w:lsdException w:name="Unresolved Mention" w:semiHidden="1" w:unhideWhenUsed="1"/>
   </w:latentStyles>
   <w:style w:type="paragraph" w:default="1" w:styleId="Normal">
     <w:name w:val="Normal"/>

--- a/Assignment2/Assignment 2.docx
+++ b/Assignment2/Assignment 2.docx
@@ -180,8 +180,6 @@
         </w:rPr>
         <w:t>l</w:t>
       </w:r>
-      <w:bookmarkStart w:id="0" w:name="_GoBack"/>
-      <w:bookmarkEnd w:id="0"/>
       <w:r>
         <w:rPr>
           <w:rFonts w:ascii="Arial" w:hAnsi="Arial" w:cs="Arial"/>
@@ -234,21 +232,7 @@
           <w:rFonts w:ascii="Arial" w:hAnsi="Arial" w:cs="Arial"/>
           <w:sz w:val="24"/>
         </w:rPr>
-        <w:t xml:space="preserve">A graphical illustration of the Agile </w:t>
-      </w:r>
-      <w:r>
-        <w:rPr>
-          <w:rFonts w:ascii="Arial" w:hAnsi="Arial" w:cs="Arial"/>
-          <w:sz w:val="24"/>
-        </w:rPr>
-        <w:t xml:space="preserve">methodology </w:t>
-      </w:r>
-      <w:r>
-        <w:rPr>
-          <w:rFonts w:ascii="Arial" w:hAnsi="Arial" w:cs="Arial"/>
-          <w:sz w:val="24"/>
-        </w:rPr>
-        <w:t>is as below.</w:t>
+        <w:t>A graphical illustration of the Agile methodology is as below.</w:t>
       </w:r>
     </w:p>
     <w:p>
@@ -1483,7 +1467,7 @@
           <w:rFonts w:ascii="Arial" w:hAnsi="Arial" w:cs="Arial"/>
           <w:sz w:val="24"/>
         </w:rPr>
-        <w:t>Benefits of using Sprint</w:t>
+        <w:t>Benefits of using Spring</w:t>
       </w:r>
     </w:p>
     <w:p>
@@ -1611,8 +1595,70 @@
           <w:rFonts w:ascii="Arial" w:hAnsi="Arial" w:cs="Arial"/>
           <w:sz w:val="24"/>
         </w:rPr>
+        <w:t>Hibernate ensures automatic connection between the application’s objects with the database tables. It prevents developers from writing lines of connection code.</w:t>
+      </w:r>
+    </w:p>
+    <w:p>
+      <w:pPr>
+        <w:pStyle w:val="ListParagraph"/>
+        <w:numPr>
+          <w:ilvl w:val="1"/>
+          <w:numId w:val="2"/>
+        </w:numPr>
+        <w:rPr>
+          <w:rFonts w:ascii="Arial" w:hAnsi="Arial" w:cs="Arial"/>
+          <w:sz w:val="24"/>
+        </w:rPr>
+      </w:pPr>
+      <w:r>
+        <w:rPr>
+          <w:rFonts w:ascii="Arial" w:hAnsi="Arial" w:cs="Arial"/>
+          <w:sz w:val="24"/>
+        </w:rPr>
         <w:t>It makes developers more concentrate on the business logic so that project’s productivity increase.</w:t>
       </w:r>
+    </w:p>
+    <w:p>
+      <w:pPr>
+        <w:pStyle w:val="ListParagraph"/>
+        <w:numPr>
+          <w:ilvl w:val="1"/>
+          <w:numId w:val="2"/>
+        </w:numPr>
+        <w:rPr>
+          <w:rFonts w:ascii="Arial" w:hAnsi="Arial" w:cs="Arial"/>
+          <w:sz w:val="24"/>
+        </w:rPr>
+      </w:pPr>
+      <w:r>
+        <w:rPr>
+          <w:rFonts w:ascii="Arial" w:hAnsi="Arial" w:cs="Arial"/>
+          <w:sz w:val="24"/>
+        </w:rPr>
+        <w:t>Hibernate is database independents. It can be used to connect with any database like Oracle, MySQL, Sybase and DB2. It is easily achieved by changing a parameter &lt;database dialect&gt; in the configuration file.</w:t>
+      </w:r>
+    </w:p>
+    <w:p>
+      <w:pPr>
+        <w:pStyle w:val="ListParagraph"/>
+        <w:numPr>
+          <w:ilvl w:val="1"/>
+          <w:numId w:val="2"/>
+        </w:numPr>
+        <w:rPr>
+          <w:rFonts w:ascii="Arial" w:hAnsi="Arial" w:cs="Arial"/>
+          <w:sz w:val="24"/>
+        </w:rPr>
+      </w:pPr>
+      <w:r>
+        <w:rPr>
+          <w:rFonts w:ascii="Arial" w:hAnsi="Arial" w:cs="Arial"/>
+          <w:sz w:val="24"/>
+        </w:rPr>
+        <w:t>Hibernate supports HQL(Hibernate Query Language). HQL is more powerful than SQL and is completely object oriented.</w:t>
+      </w:r>
+      <w:bookmarkStart w:id="0" w:name="_GoBack"/>
+      <w:bookmarkEnd w:id="0"/>
     </w:p>
     <w:p>
       <w:pPr>
@@ -2010,6 +2056,7 @@
     <w:lsdException w:name="HTML Sample" w:semiHidden="1" w:unhideWhenUsed="1"/>
     <w:lsdException w:name="HTML Typewriter" w:semiHidden="1" w:unhideWhenUsed="1"/>
     <w:lsdException w:name="HTML Variable" w:semiHidden="1" w:unhideWhenUsed="1"/>
+    <w:lsdException w:name="Normal Table" w:semiHidden="1" w:unhideWhenUsed="1"/>
     <w:lsdException w:name="annotation subject" w:semiHidden="1" w:unhideWhenUsed="1"/>
     <w:lsdException w:name="No List" w:semiHidden="1" w:unhideWhenUsed="1"/>
     <w:lsdException w:name="Outline List 1" w:semiHidden="1" w:unhideWhenUsed="1"/>
@@ -2053,8 +2100,10 @@
     <w:lsdException w:name="Table Elegant" w:semiHidden="1" w:unhideWhenUsed="1"/>
     <w:lsdException w:name="Table Professional" w:semiHidden="1" w:unhideWhenUsed="1"/>
     <w:lsdException w:name="Table Subtle 1" w:semiHidden="1" w:unhideWhenUsed="1"/>
+    <w:lsdException w:name="Table Subtle 2" w:semiHidden="1" w:unhideWhenUsed="1"/>
     <w:lsdException w:name="Table Web 1" w:semiHidden="1" w:unhideWhenUsed="1"/>
     <w:lsdException w:name="Table Web 2" w:semiHidden="1" w:unhideWhenUsed="1"/>
+    <w:lsdException w:name="Table Web 3" w:semiHidden="1" w:unhideWhenUsed="1"/>
     <w:lsdException w:name="Balloon Text" w:semiHidden="1" w:unhideWhenUsed="1"/>
     <w:lsdException w:name="Table Grid" w:uiPriority="39"/>
     <w:lsdException w:name="Table Theme" w:semiHidden="1" w:unhideWhenUsed="1"/>
